--- a/docs/PS_analysis_methods_JM_MG_MT.docx
+++ b/docs/PS_analysis_methods_JM_MG_MT.docx
@@ -1,6 +1,6 @@
 
 <file path=word/document.xml><?xml version="1.0" encoding="utf-8"?>
-<w:document xmlns:wpc="http://schemas.microsoft.com/office/word/2010/wordprocessingCanvas" xmlns:cx="http://schemas.microsoft.com/office/drawing/2014/chartex" xmlns:cx1="http://schemas.microsoft.com/office/drawing/2015/9/8/chartex" xmlns:cx2="http://schemas.microsoft.com/office/drawing/2015/10/21/chartex" xmlns:cx3="http://schemas.microsoft.com/office/drawing/2016/5/9/chartex" xmlns:cx4="http://schemas.microsoft.com/office/drawing/2016/5/10/chartex" xmlns:cx5="http://schemas.microsoft.com/office/drawing/2016/5/11/chartex" xmlns:cx6="http://schemas.microsoft.com/office/drawing/2016/5/12/chartex" xmlns:cx7="http://schemas.microsoft.com/office/drawing/2016/5/13/chartex" xmlns:cx8="http://schemas.microsoft.com/office/drawing/2016/5/14/chartex" xmlns:mc="http://schemas.openxmlformats.org/markup-compatibility/2006" xmlns:aink="http://schemas.microsoft.com/office/drawing/2016/ink" xmlns:am3d="http://schemas.microsoft.com/office/drawing/2017/model3d" xmlns:o="urn:schemas-microsoft-com:office:office" xmlns:oel="http://schemas.microsoft.com/office/2019/extlst" xmlns:r="http://schemas.openxmlformats.org/officeDocument/2006/relationships" xmlns:m="http://schemas.openxmlformats.org/officeDocument/2006/math" xmlns:v="urn:schemas-microsoft-com:vml" xmlns:wp14="http://schemas.microsoft.com/office/word/2010/wordprocessingDrawing" xmlns:wp="http://schemas.openxmlformats.org/drawingml/2006/wordprocessingDrawing" xmlns:w10="urn:schemas-microsoft-com:office:word" xmlns:w="http://schemas.openxmlformats.org/wordprocessingml/2006/main" xmlns:w14="http://schemas.microsoft.com/office/word/2010/wordml" xmlns:w15="http://schemas.microsoft.com/office/word/2012/wordml" xmlns:w16cex="http://schemas.microsoft.com/office/word/2018/wordml/cex" xmlns:w16cid="http://schemas.microsoft.com/office/word/2016/wordml/cid" xmlns:w16="http://schemas.microsoft.com/office/word/2018/wordml" xmlns:w16du="http://schemas.microsoft.com/office/word/2023/wordml/word16du" xmlns:w16sdtdh="http://schemas.microsoft.com/office/word/2020/wordml/sdtdatahash" xmlns:w16se="http://schemas.microsoft.com/office/word/2015/wordml/symex" xmlns:wpg="http://schemas.microsoft.com/office/word/2010/wordprocessingGroup" xmlns:wpi="http://schemas.microsoft.com/office/word/2010/wordprocessingInk" xmlns:wne="http://schemas.microsoft.com/office/word/2006/wordml" xmlns:wps="http://schemas.microsoft.com/office/word/2010/wordprocessingShape" mc:Ignorable="w14 w15 w16se w16cid w16 w16cex w16sdtdh wp14">
+<w:document xmlns:wpc="http://schemas.microsoft.com/office/word/2010/wordprocessingCanvas" xmlns:cx="http://schemas.microsoft.com/office/drawing/2014/chartex" xmlns:cx1="http://schemas.microsoft.com/office/drawing/2015/9/8/chartex" xmlns:cx2="http://schemas.microsoft.com/office/drawing/2015/10/21/chartex" xmlns:cx3="http://schemas.microsoft.com/office/drawing/2016/5/9/chartex" xmlns:cx4="http://schemas.microsoft.com/office/drawing/2016/5/10/chartex" xmlns:cx5="http://schemas.microsoft.com/office/drawing/2016/5/11/chartex" xmlns:cx6="http://schemas.microsoft.com/office/drawing/2016/5/12/chartex" xmlns:cx7="http://schemas.microsoft.com/office/drawing/2016/5/13/chartex" xmlns:cx8="http://schemas.microsoft.com/office/drawing/2016/5/14/chartex" xmlns:mc="http://schemas.openxmlformats.org/markup-compatibility/2006" xmlns:aink="http://schemas.microsoft.com/office/drawing/2016/ink" xmlns:am3d="http://schemas.microsoft.com/office/drawing/2017/model3d" xmlns:o="urn:schemas-microsoft-com:office:office" xmlns:oel="http://schemas.microsoft.com/office/2019/extlst" xmlns:r="http://schemas.openxmlformats.org/officeDocument/2006/relationships" xmlns:m="http://schemas.openxmlformats.org/officeDocument/2006/math" xmlns:v="urn:schemas-microsoft-com:vml" xmlns:wp14="http://schemas.microsoft.com/office/word/2010/wordprocessingDrawing" xmlns:wp="http://schemas.openxmlformats.org/drawingml/2006/wordprocessingDrawing" xmlns:w10="urn:schemas-microsoft-com:office:word" xmlns:w="http://schemas.openxmlformats.org/wordprocessingml/2006/main" xmlns:w14="http://schemas.microsoft.com/office/word/2010/wordml" xmlns:w15="http://schemas.microsoft.com/office/word/2012/wordml" xmlns:w16cex="http://schemas.microsoft.com/office/word/2018/wordml/cex" xmlns:w16cid="http://schemas.microsoft.com/office/word/2016/wordml/cid" xmlns:w16="http://schemas.microsoft.com/office/word/2018/wordml" xmlns:w16sdtdh="http://schemas.microsoft.com/office/word/2020/wordml/sdtdatahash" xmlns:w16se="http://schemas.microsoft.com/office/word/2015/wordml/symex" xmlns:wpg="http://schemas.microsoft.com/office/word/2010/wordprocessingGroup" xmlns:wpi="http://schemas.microsoft.com/office/word/2010/wordprocessingInk" xmlns:wne="http://schemas.microsoft.com/office/word/2006/wordml" xmlns:wps="http://schemas.microsoft.com/office/word/2010/wordprocessingShape" mc:Ignorable="w14 w15 w16se w16cid w16 w16cex w16sdtdh wp14">
   <w:body>
     <w:p>
       <w:pPr>
@@ -1616,61 +1616,33 @@
           <w:sz w:val="22"/>
           <w:szCs w:val="22"/>
         </w:rPr>
-        <w:t xml:space="preserve">values. Any possible matches are then further filtered to eliminate matches that did not co-elute with the m+13C0 feature. A slight buffer equal to </w:t>
-      </w:r>
-      <w:proofErr w:type="spellStart"/>
-      <w:r>
-        <w:rPr>
-          <w:rFonts w:ascii="Arial" w:hAnsi="Arial" w:cs="Arial"/>
-          <w:sz w:val="22"/>
-          <w:szCs w:val="22"/>
-        </w:rPr>
-        <w:t>rtime</w:t>
-      </w:r>
-      <w:proofErr w:type="spellEnd"/>
-      <w:r>
-        <w:rPr>
-          <w:rFonts w:ascii="Arial" w:hAnsi="Arial" w:cs="Arial"/>
-          <w:sz w:val="22"/>
-          <w:szCs w:val="22"/>
-        </w:rPr>
-        <w:t xml:space="preserve"> minus </w:t>
-      </w:r>
-      <w:proofErr w:type="spellStart"/>
-      <w:r>
-        <w:rPr>
-          <w:rFonts w:ascii="Arial" w:hAnsi="Arial" w:cs="Arial"/>
-          <w:sz w:val="22"/>
-          <w:szCs w:val="22"/>
-        </w:rPr>
-        <w:t>rtime_left_</w:t>
-      </w:r>
-      <w:proofErr w:type="gramStart"/>
-      <w:r>
-        <w:rPr>
-          <w:rFonts w:ascii="Arial" w:hAnsi="Arial" w:cs="Arial"/>
-          <w:sz w:val="22"/>
-          <w:szCs w:val="22"/>
-        </w:rPr>
-        <w:t>base</w:t>
-      </w:r>
-      <w:proofErr w:type="spellEnd"/>
-      <w:r>
-        <w:rPr>
-          <w:rFonts w:ascii="Arial" w:hAnsi="Arial" w:cs="Arial"/>
-          <w:sz w:val="22"/>
-          <w:szCs w:val="22"/>
-        </w:rPr>
-        <w:t xml:space="preserve">  on</w:t>
-      </w:r>
-      <w:proofErr w:type="gramEnd"/>
-      <w:r>
-        <w:rPr>
-          <w:rFonts w:ascii="Arial" w:hAnsi="Arial" w:cs="Arial"/>
-          <w:sz w:val="22"/>
-          <w:szCs w:val="22"/>
-        </w:rPr>
-        <w:t xml:space="preserve"> the left and </w:t>
+        <w:t xml:space="preserve">values. Any possible matches are then further filtered to eliminate matches that did not co-elute with the m+13C0 feature. </w:t>
+      </w:r>
+      <w:r>
+        <w:rPr>
+          <w:rFonts w:ascii="Arial" w:hAnsi="Arial" w:cs="Arial"/>
+          <w:sz w:val="22"/>
+          <w:szCs w:val="22"/>
+        </w:rPr>
+        <w:t xml:space="preserve">Co-elution is determined by comparing that the </w:t>
+      </w:r>
+      <w:proofErr w:type="spellStart"/>
+      <w:r>
+        <w:rPr>
+          <w:rFonts w:ascii="Arial" w:hAnsi="Arial" w:cs="Arial"/>
+          <w:sz w:val="22"/>
+          <w:szCs w:val="22"/>
+        </w:rPr>
+        <w:t>isotopologue</w:t>
+      </w:r>
+      <w:proofErr w:type="spellEnd"/>
+      <w:r>
+        <w:rPr>
+          <w:rFonts w:ascii="Arial" w:hAnsi="Arial" w:cs="Arial"/>
+          <w:sz w:val="22"/>
+          <w:szCs w:val="22"/>
+        </w:rPr>
+        <w:t xml:space="preserve"> retention time is bounded by the </w:t>
       </w:r>
       <w:proofErr w:type="spellStart"/>
       <w:r>
@@ -1688,27 +1660,35 @@
           <w:sz w:val="22"/>
           <w:szCs w:val="22"/>
         </w:rPr>
-        <w:t xml:space="preserve"> minus </w:t>
-      </w:r>
-      <w:proofErr w:type="spellStart"/>
-      <w:r>
-        <w:rPr>
-          <w:rFonts w:ascii="Arial" w:hAnsi="Arial" w:cs="Arial"/>
-          <w:sz w:val="22"/>
-          <w:szCs w:val="22"/>
-        </w:rPr>
-        <w:t>rtime</w:t>
-      </w:r>
-      <w:proofErr w:type="spellEnd"/>
-      <w:r>
-        <w:rPr>
-          <w:rFonts w:ascii="Arial" w:hAnsi="Arial" w:cs="Arial"/>
-          <w:sz w:val="22"/>
-          <w:szCs w:val="22"/>
-        </w:rPr>
-        <w:t xml:space="preserve"> on the right ensures that minor retention time shifting will not result in lost assignments. </w:t>
-      </w:r>
-      <w:proofErr w:type="spellStart"/>
+        <w:t xml:space="preserve"> and </w:t>
+      </w:r>
+      <w:proofErr w:type="spellStart"/>
+      <w:r>
+        <w:rPr>
+          <w:rFonts w:ascii="Arial" w:hAnsi="Arial" w:cs="Arial"/>
+          <w:sz w:val="22"/>
+          <w:szCs w:val="22"/>
+        </w:rPr>
+        <w:t>rtime_left_base</w:t>
+      </w:r>
+      <w:proofErr w:type="spellEnd"/>
+      <w:r>
+        <w:rPr>
+          <w:rFonts w:ascii="Arial" w:hAnsi="Arial" w:cs="Arial"/>
+          <w:sz w:val="22"/>
+          <w:szCs w:val="22"/>
+        </w:rPr>
+        <w:t xml:space="preserve"> of the m+13C0 </w:t>
+      </w:r>
+      <w:proofErr w:type="spellStart"/>
+      <w:r>
+        <w:rPr>
+          <w:rFonts w:ascii="Arial" w:hAnsi="Arial" w:cs="Arial"/>
+          <w:sz w:val="22"/>
+          <w:szCs w:val="22"/>
+        </w:rPr>
+        <w:t xml:space="preserve">feature. </w:t>
+      </w:r>
       <w:r>
         <w:rPr>
           <w:rFonts w:ascii="Arial" w:hAnsi="Arial" w:cs="Arial"/>
@@ -2236,7 +2216,7 @@
 </file>
 
 <file path=word/endnotes.xml><?xml version="1.0" encoding="utf-8"?>
-<w:endnotes xmlns:wpc="http://schemas.microsoft.com/office/word/2010/wordprocessingCanvas" xmlns:cx="http://schemas.microsoft.com/office/drawing/2014/chartex" xmlns:cx1="http://schemas.microsoft.com/office/drawing/2015/9/8/chartex" xmlns:cx2="http://schemas.microsoft.com/office/drawing/2015/10/21/chartex" xmlns:cx3="http://schemas.microsoft.com/office/drawing/2016/5/9/chartex" xmlns:cx4="http://schemas.microsoft.com/office/drawing/2016/5/10/chartex" xmlns:cx5="http://schemas.microsoft.com/office/drawing/2016/5/11/chartex" xmlns:cx6="http://schemas.microsoft.com/office/drawing/2016/5/12/chartex" xmlns:cx7="http://schemas.microsoft.com/office/drawing/2016/5/13/chartex" xmlns:cx8="http://schemas.microsoft.com/office/drawing/2016/5/14/chartex" xmlns:mc="http://schemas.openxmlformats.org/markup-compatibility/2006" xmlns:aink="http://schemas.microsoft.com/office/drawing/2016/ink" xmlns:am3d="http://schemas.microsoft.com/office/drawing/2017/model3d" xmlns:o="urn:schemas-microsoft-com:office:office" xmlns:oel="http://schemas.microsoft.com/office/2019/extlst" xmlns:r="http://schemas.openxmlformats.org/officeDocument/2006/relationships" xmlns:m="http://schemas.openxmlformats.org/officeDocument/2006/math" xmlns:v="urn:schemas-microsoft-com:vml" xmlns:wp14="http://schemas.microsoft.com/office/word/2010/wordprocessingDrawing" xmlns:wp="http://schemas.openxmlformats.org/drawingml/2006/wordprocessingDrawing" xmlns:w10="urn:schemas-microsoft-com:office:word" xmlns:w="http://schemas.openxmlformats.org/wordprocessingml/2006/main" xmlns:w14="http://schemas.microsoft.com/office/word/2010/wordml" xmlns:w15="http://schemas.microsoft.com/office/word/2012/wordml" xmlns:w16cex="http://schemas.microsoft.com/office/word/2018/wordml/cex" xmlns:w16cid="http://schemas.microsoft.com/office/word/2016/wordml/cid" xmlns:w16="http://schemas.microsoft.com/office/word/2018/wordml" xmlns:w16du="http://schemas.microsoft.com/office/word/2023/wordml/word16du" xmlns:w16sdtdh="http://schemas.microsoft.com/office/word/2020/wordml/sdtdatahash" xmlns:w16se="http://schemas.microsoft.com/office/word/2015/wordml/symex" xmlns:wpg="http://schemas.microsoft.com/office/word/2010/wordprocessingGroup" xmlns:wpi="http://schemas.microsoft.com/office/word/2010/wordprocessingInk" xmlns:wne="http://schemas.microsoft.com/office/word/2006/wordml" xmlns:wps="http://schemas.microsoft.com/office/word/2010/wordprocessingShape" mc:Ignorable="w14 w15 w16se w16cid w16 w16cex w16sdtdh wp14">
+<w:endnotes xmlns:wpc="http://schemas.microsoft.com/office/word/2010/wordprocessingCanvas" xmlns:cx="http://schemas.microsoft.com/office/drawing/2014/chartex" xmlns:cx1="http://schemas.microsoft.com/office/drawing/2015/9/8/chartex" xmlns:cx2="http://schemas.microsoft.com/office/drawing/2015/10/21/chartex" xmlns:cx3="http://schemas.microsoft.com/office/drawing/2016/5/9/chartex" xmlns:cx4="http://schemas.microsoft.com/office/drawing/2016/5/10/chartex" xmlns:cx5="http://schemas.microsoft.com/office/drawing/2016/5/11/chartex" xmlns:cx6="http://schemas.microsoft.com/office/drawing/2016/5/12/chartex" xmlns:cx7="http://schemas.microsoft.com/office/drawing/2016/5/13/chartex" xmlns:cx8="http://schemas.microsoft.com/office/drawing/2016/5/14/chartex" xmlns:mc="http://schemas.openxmlformats.org/markup-compatibility/2006" xmlns:aink="http://schemas.microsoft.com/office/drawing/2016/ink" xmlns:am3d="http://schemas.microsoft.com/office/drawing/2017/model3d" xmlns:o="urn:schemas-microsoft-com:office:office" xmlns:oel="http://schemas.microsoft.com/office/2019/extlst" xmlns:r="http://schemas.openxmlformats.org/officeDocument/2006/relationships" xmlns:m="http://schemas.openxmlformats.org/officeDocument/2006/math" xmlns:v="urn:schemas-microsoft-com:vml" xmlns:wp14="http://schemas.microsoft.com/office/word/2010/wordprocessingDrawing" xmlns:wp="http://schemas.openxmlformats.org/drawingml/2006/wordprocessingDrawing" xmlns:w10="urn:schemas-microsoft-com:office:word" xmlns:w="http://schemas.openxmlformats.org/wordprocessingml/2006/main" xmlns:w14="http://schemas.microsoft.com/office/word/2010/wordml" xmlns:w15="http://schemas.microsoft.com/office/word/2012/wordml" xmlns:w16cex="http://schemas.microsoft.com/office/word/2018/wordml/cex" xmlns:w16cid="http://schemas.microsoft.com/office/word/2016/wordml/cid" xmlns:w16="http://schemas.microsoft.com/office/word/2018/wordml" xmlns:w16sdtdh="http://schemas.microsoft.com/office/word/2020/wordml/sdtdatahash" xmlns:w16se="http://schemas.microsoft.com/office/word/2015/wordml/symex" xmlns:wpg="http://schemas.microsoft.com/office/word/2010/wordprocessingGroup" xmlns:wpi="http://schemas.microsoft.com/office/word/2010/wordprocessingInk" xmlns:wne="http://schemas.microsoft.com/office/word/2006/wordml" xmlns:wps="http://schemas.microsoft.com/office/word/2010/wordprocessingShape" mc:Ignorable="w14 w15 w16se w16cid w16 w16cex w16sdtdh wp14">
   <w:endnote w:type="separator" w:id="-1">
     <w:p>
       <w:r>
@@ -2255,7 +2235,7 @@
 </file>
 
 <file path=word/footnotes.xml><?xml version="1.0" encoding="utf-8"?>
-<w:footnotes xmlns:wpc="http://schemas.microsoft.com/office/word/2010/wordprocessingCanvas" xmlns:cx="http://schemas.microsoft.com/office/drawing/2014/chartex" xmlns:cx1="http://schemas.microsoft.com/office/drawing/2015/9/8/chartex" xmlns:cx2="http://schemas.microsoft.com/office/drawing/2015/10/21/chartex" xmlns:cx3="http://schemas.microsoft.com/office/drawing/2016/5/9/chartex" xmlns:cx4="http://schemas.microsoft.com/office/drawing/2016/5/10/chartex" xmlns:cx5="http://schemas.microsoft.com/office/drawing/2016/5/11/chartex" xmlns:cx6="http://schemas.microsoft.com/office/drawing/2016/5/12/chartex" xmlns:cx7="http://schemas.microsoft.com/office/drawing/2016/5/13/chartex" xmlns:cx8="http://schemas.microsoft.com/office/drawing/2016/5/14/chartex" xmlns:mc="http://schemas.openxmlformats.org/markup-compatibility/2006" xmlns:aink="http://schemas.microsoft.com/office/drawing/2016/ink" xmlns:am3d="http://schemas.microsoft.com/office/drawing/2017/model3d" xmlns:o="urn:schemas-microsoft-com:office:office" xmlns:oel="http://schemas.microsoft.com/office/2019/extlst" xmlns:r="http://schemas.openxmlformats.org/officeDocument/2006/relationships" xmlns:m="http://schemas.openxmlformats.org/officeDocument/2006/math" xmlns:v="urn:schemas-microsoft-com:vml" xmlns:wp14="http://schemas.microsoft.com/office/word/2010/wordprocessingDrawing" xmlns:wp="http://schemas.openxmlformats.org/drawingml/2006/wordprocessingDrawing" xmlns:w10="urn:schemas-microsoft-com:office:word" xmlns:w="http://schemas.openxmlformats.org/wordprocessingml/2006/main" xmlns:w14="http://schemas.microsoft.com/office/word/2010/wordml" xmlns:w15="http://schemas.microsoft.com/office/word/2012/wordml" xmlns:w16cex="http://schemas.microsoft.com/office/word/2018/wordml/cex" xmlns:w16cid="http://schemas.microsoft.com/office/word/2016/wordml/cid" xmlns:w16="http://schemas.microsoft.com/office/word/2018/wordml" xmlns:w16du="http://schemas.microsoft.com/office/word/2023/wordml/word16du" xmlns:w16sdtdh="http://schemas.microsoft.com/office/word/2020/wordml/sdtdatahash" xmlns:w16se="http://schemas.microsoft.com/office/word/2015/wordml/symex" xmlns:wpg="http://schemas.microsoft.com/office/word/2010/wordprocessingGroup" xmlns:wpi="http://schemas.microsoft.com/office/word/2010/wordprocessingInk" xmlns:wne="http://schemas.microsoft.com/office/word/2006/wordml" xmlns:wps="http://schemas.microsoft.com/office/word/2010/wordprocessingShape" mc:Ignorable="w14 w15 w16se w16cid w16 w16cex w16sdtdh wp14">
+<w:footnotes xmlns:wpc="http://schemas.microsoft.com/office/word/2010/wordprocessingCanvas" xmlns:cx="http://schemas.microsoft.com/office/drawing/2014/chartex" xmlns:cx1="http://schemas.microsoft.com/office/drawing/2015/9/8/chartex" xmlns:cx2="http://schemas.microsoft.com/office/drawing/2015/10/21/chartex" xmlns:cx3="http://schemas.microsoft.com/office/drawing/2016/5/9/chartex" xmlns:cx4="http://schemas.microsoft.com/office/drawing/2016/5/10/chartex" xmlns:cx5="http://schemas.microsoft.com/office/drawing/2016/5/11/chartex" xmlns:cx6="http://schemas.microsoft.com/office/drawing/2016/5/12/chartex" xmlns:cx7="http://schemas.microsoft.com/office/drawing/2016/5/13/chartex" xmlns:cx8="http://schemas.microsoft.com/office/drawing/2016/5/14/chartex" xmlns:mc="http://schemas.openxmlformats.org/markup-compatibility/2006" xmlns:aink="http://schemas.microsoft.com/office/drawing/2016/ink" xmlns:am3d="http://schemas.microsoft.com/office/drawing/2017/model3d" xmlns:o="urn:schemas-microsoft-com:office:office" xmlns:oel="http://schemas.microsoft.com/office/2019/extlst" xmlns:r="http://schemas.openxmlformats.org/officeDocument/2006/relationships" xmlns:m="http://schemas.openxmlformats.org/officeDocument/2006/math" xmlns:v="urn:schemas-microsoft-com:vml" xmlns:wp14="http://schemas.microsoft.com/office/word/2010/wordprocessingDrawing" xmlns:wp="http://schemas.openxmlformats.org/drawingml/2006/wordprocessingDrawing" xmlns:w10="urn:schemas-microsoft-com:office:word" xmlns:w="http://schemas.openxmlformats.org/wordprocessingml/2006/main" xmlns:w14="http://schemas.microsoft.com/office/word/2010/wordml" xmlns:w15="http://schemas.microsoft.com/office/word/2012/wordml" xmlns:w16cex="http://schemas.microsoft.com/office/word/2018/wordml/cex" xmlns:w16cid="http://schemas.microsoft.com/office/word/2016/wordml/cid" xmlns:w16="http://schemas.microsoft.com/office/word/2018/wordml" xmlns:w16sdtdh="http://schemas.microsoft.com/office/word/2020/wordml/sdtdatahash" xmlns:w16se="http://schemas.microsoft.com/office/word/2015/wordml/symex" xmlns:wpg="http://schemas.microsoft.com/office/word/2010/wordprocessingGroup" xmlns:wpi="http://schemas.microsoft.com/office/word/2010/wordprocessingInk" xmlns:wne="http://schemas.microsoft.com/office/word/2006/wordml" xmlns:wps="http://schemas.microsoft.com/office/word/2010/wordprocessingShape" mc:Ignorable="w14 w15 w16se w16cid w16 w16cex w16sdtdh wp14">
   <w:footnote w:type="separator" w:id="-1">
     <w:p>
       <w:r>

--- a/docs/PS_analysis_methods_JM_MG_MT.docx
+++ b/docs/PS_analysis_methods_JM_MG_MT.docx
@@ -1758,7 +1758,23 @@
           <w:sz w:val="22"/>
           <w:szCs w:val="22"/>
         </w:rPr>
-        <w:t xml:space="preserve"> (i.e., the intensity of m+13C2 must be less than m+13C1 in at least 90% of samples). This intensity check minimizes confusion between m+13Cn </w:t>
+        <w:t xml:space="preserve"> (i.e., the intensity of m+13C2 must be less than m+13C1 in at least 90% of samples</w:t>
+      </w:r>
+      <w:r>
+        <w:rPr>
+          <w:rFonts w:ascii="Arial" w:hAnsi="Arial" w:cs="Arial"/>
+          <w:sz w:val="22"/>
+          <w:szCs w:val="22"/>
+        </w:rPr>
+        <w:t>, including pooled samples</w:t>
+      </w:r>
+      <w:r>
+        <w:rPr>
+          <w:rFonts w:ascii="Arial" w:hAnsi="Arial" w:cs="Arial"/>
+          <w:sz w:val="22"/>
+          <w:szCs w:val="22"/>
+        </w:rPr>
+        <w:t xml:space="preserve">). This intensity check minimizes confusion between m+13Cn </w:t>
       </w:r>
       <w:proofErr w:type="spellStart"/>
       <w:r>
